--- a/co4.docx
+++ b/co4.docx
@@ -3,8 +3,27 @@
 <w:document xmlns:wpc="http://schemas.microsoft.com/office/word/2010/wordprocessingCanvas" xmlns:mc="http://schemas.openxmlformats.org/markup-compatibility/2006" xmlns:o="urn:schemas-microsoft-com:office:office" xmlns:r="http://schemas.openxmlformats.org/officeDocument/2006/relationships" xmlns:m="http://schemas.openxmlformats.org/officeDocument/2006/math" xmlns:v="urn:schemas-microsoft-com:vml" xmlns:wp14="http://schemas.microsoft.com/office/word/2010/wordprocessingDrawing" xmlns:wp="http://schemas.openxmlformats.org/drawingml/2006/wordprocessingDrawing" xmlns:w10="urn:schemas-microsoft-com:office:word" xmlns:w="http://schemas.openxmlformats.org/wordprocessingml/2006/main" xmlns:w14="http://schemas.microsoft.com/office/word/2010/wordml" xmlns:w15="http://schemas.microsoft.com/office/word/2012/wordml" xmlns:wpg="http://schemas.microsoft.com/office/word/2010/wordprocessingGroup" xmlns:wpi="http://schemas.microsoft.com/office/word/2010/wordprocessingInk" xmlns:wne="http://schemas.microsoft.com/office/word/2006/wordml" xmlns:wps="http://schemas.microsoft.com/office/word/2010/wordprocessingShape" mc:Ignorable="w14 w15 wp14">
   <w:body>
     <w:p>
-      <w:r>
-        <w:t>1.</w:t>
+      <w:pPr>
+        <w:rPr>
+          <w:sz w:val="40"/>
+          <w:szCs w:val="40"/>
+        </w:rPr>
+      </w:pPr>
+      <w:proofErr w:type="gramStart"/>
+      <w:r>
+        <w:rPr>
+          <w:sz w:val="40"/>
+          <w:szCs w:val="40"/>
+        </w:rPr>
+        <w:t>1.co4</w:t>
+      </w:r>
+      <w:proofErr w:type="gramEnd"/>
+      <w:r>
+        <w:rPr>
+          <w:sz w:val="40"/>
+          <w:szCs w:val="40"/>
+        </w:rPr>
+        <w:t>_1</w:t>
       </w:r>
     </w:p>
     <w:p>
@@ -289,15 +308,31 @@
     </w:p>
     <w:p/>
     <w:p>
-      <w:proofErr w:type="gramStart"/>
-      <w:r>
+      <w:pPr>
+        <w:rPr>
+          <w:sz w:val="40"/>
+          <w:szCs w:val="40"/>
+        </w:rPr>
+      </w:pPr>
+      <w:bookmarkStart w:id="0" w:name="_GoBack"/>
+      <w:proofErr w:type="gramStart"/>
+      <w:r>
+        <w:rPr>
+          <w:sz w:val="40"/>
+          <w:szCs w:val="40"/>
+        </w:rPr>
         <w:t>output</w:t>
       </w:r>
       <w:proofErr w:type="gramEnd"/>
       <w:r>
+        <w:rPr>
+          <w:sz w:val="40"/>
+          <w:szCs w:val="40"/>
+        </w:rPr>
         <w:t>:</w:t>
       </w:r>
     </w:p>
+    <w:bookmarkEnd w:id="0"/>
     <w:p>
       <w:r>
         <w:t>Python 3.7.9 (bundled)</w:t>
@@ -325,31 +360,520 @@
     </w:p>
     <w:p>
       <w:r>
+        <w:lastRenderedPageBreak/>
         <w:t>REACTANGLE 2</w:t>
       </w:r>
     </w:p>
     <w:p>
       <w:r>
+        <w:t>AREA: 30</w:t>
+      </w:r>
+    </w:p>
+    <w:p>
+      <w:r>
+        <w:t>Perimeter: 22</w:t>
+      </w:r>
+    </w:p>
+    <w:p>
+      <w:r>
+        <w:t xml:space="preserve"> Rectangle with </w:t>
+      </w:r>
+      <w:proofErr w:type="gramStart"/>
+      <w:r>
+        <w:t>area  30</w:t>
+      </w:r>
+      <w:proofErr w:type="gramEnd"/>
+      <w:r>
+        <w:t xml:space="preserve"> is larger</w:t>
+      </w:r>
+    </w:p>
+    <w:p>
+      <w:r>
+        <w:t>&gt;&gt;&gt;</w:t>
+      </w:r>
+    </w:p>
+    <w:p>
+      <w:pPr>
+        <w:rPr>
+          <w:sz w:val="40"/>
+          <w:szCs w:val="40"/>
+        </w:rPr>
+      </w:pPr>
+      <w:proofErr w:type="gramStart"/>
+      <w:r>
+        <w:rPr>
+          <w:sz w:val="40"/>
+          <w:szCs w:val="40"/>
+        </w:rPr>
+        <w:t>2.co4</w:t>
+      </w:r>
+      <w:proofErr w:type="gramEnd"/>
+      <w:r>
+        <w:rPr>
+          <w:sz w:val="40"/>
+          <w:szCs w:val="40"/>
+        </w:rPr>
+        <w:t>_2</w:t>
+      </w:r>
+    </w:p>
+    <w:p>
+      <w:proofErr w:type="gramStart"/>
+      <w:r>
+        <w:t>class</w:t>
+      </w:r>
+      <w:proofErr w:type="gramEnd"/>
+      <w:r>
+        <w:t xml:space="preserve"> Bank:</w:t>
+      </w:r>
+    </w:p>
+    <w:p>
+      <w:r>
+        <w:t xml:space="preserve">    </w:t>
+      </w:r>
+      <w:proofErr w:type="spellStart"/>
+      <w:proofErr w:type="gramStart"/>
+      <w:r>
+        <w:t>def</w:t>
+      </w:r>
+      <w:proofErr w:type="spellEnd"/>
+      <w:proofErr w:type="gramEnd"/>
+      <w:r>
+        <w:t xml:space="preserve"> __</w:t>
+      </w:r>
+      <w:proofErr w:type="spellStart"/>
+      <w:r>
+        <w:t>init</w:t>
+      </w:r>
+      <w:proofErr w:type="spellEnd"/>
+      <w:r>
+        <w:t>__(</w:t>
+      </w:r>
+      <w:proofErr w:type="spellStart"/>
+      <w:r>
+        <w:t>self,bal</w:t>
+      </w:r>
+      <w:proofErr w:type="spellEnd"/>
+      <w:r>
+        <w:t>=0):</w:t>
+      </w:r>
+    </w:p>
+    <w:p>
+      <w:r>
+        <w:t xml:space="preserve">        </w:t>
+      </w:r>
+      <w:proofErr w:type="spellStart"/>
+      <w:r>
+        <w:t>self.bal</w:t>
+      </w:r>
+      <w:proofErr w:type="spellEnd"/>
+      <w:r>
+        <w:t>=</w:t>
+      </w:r>
+      <w:proofErr w:type="spellStart"/>
+      <w:proofErr w:type="gramStart"/>
+      <w:r>
+        <w:t>bal</w:t>
+      </w:r>
+      <w:proofErr w:type="spellEnd"/>
+      <w:proofErr w:type="gramEnd"/>
+    </w:p>
+    <w:p>
+      <w:r>
+        <w:t xml:space="preserve">        </w:t>
+      </w:r>
+      <w:proofErr w:type="gramStart"/>
+      <w:r>
+        <w:t>name=</w:t>
+      </w:r>
+      <w:proofErr w:type="gramEnd"/>
+      <w:r>
+        <w:t>input("enter name:")</w:t>
+      </w:r>
+    </w:p>
+    <w:p>
+      <w:r>
+        <w:t xml:space="preserve">        </w:t>
+      </w:r>
+      <w:proofErr w:type="gramStart"/>
+      <w:r>
+        <w:t>print(</w:t>
+      </w:r>
+      <w:proofErr w:type="gramEnd"/>
+      <w:r>
+        <w:t xml:space="preserve">"Account </w:t>
+      </w:r>
+      <w:proofErr w:type="spellStart"/>
+      <w:r>
+        <w:t>for",name,"is</w:t>
+      </w:r>
+      <w:proofErr w:type="spellEnd"/>
+      <w:r>
+        <w:t xml:space="preserve"> created")    </w:t>
+      </w:r>
+    </w:p>
+    <w:p>
+      <w:r>
+        <w:t xml:space="preserve">    </w:t>
+      </w:r>
+      <w:proofErr w:type="spellStart"/>
+      <w:proofErr w:type="gramStart"/>
+      <w:r>
+        <w:t>def</w:t>
+      </w:r>
+      <w:proofErr w:type="spellEnd"/>
+      <w:proofErr w:type="gramEnd"/>
+      <w:r>
+        <w:t xml:space="preserve"> deposit(self):</w:t>
+      </w:r>
+    </w:p>
+    <w:p>
+      <w:r>
+        <w:t xml:space="preserve">        </w:t>
+      </w:r>
+      <w:proofErr w:type="gramStart"/>
+      <w:r>
+        <w:t>amount=</w:t>
+      </w:r>
+      <w:proofErr w:type="spellStart"/>
+      <w:proofErr w:type="gramEnd"/>
+      <w:r>
+        <w:t>int</w:t>
+      </w:r>
+      <w:proofErr w:type="spellEnd"/>
+      <w:r>
+        <w:t>(input("enter amount to deposit"))</w:t>
+      </w:r>
+    </w:p>
+    <w:p>
+      <w:r>
+        <w:t xml:space="preserve">        </w:t>
+      </w:r>
+      <w:proofErr w:type="spellStart"/>
+      <w:r>
+        <w:t>self.bal</w:t>
+      </w:r>
+      <w:proofErr w:type="spellEnd"/>
+      <w:r>
+        <w:t>=</w:t>
+      </w:r>
+      <w:proofErr w:type="spellStart"/>
+      <w:r>
+        <w:t>self.bal+amount</w:t>
+      </w:r>
+      <w:proofErr w:type="spellEnd"/>
+    </w:p>
+    <w:p>
+      <w:r>
+        <w:t xml:space="preserve">        </w:t>
+      </w:r>
+      <w:proofErr w:type="gramStart"/>
+      <w:r>
+        <w:t>print(</w:t>
+      </w:r>
+      <w:proofErr w:type="gramEnd"/>
+      <w:r>
+        <w:t>"balance:",</w:t>
+      </w:r>
+      <w:proofErr w:type="spellStart"/>
+      <w:r>
+        <w:t>self.bal</w:t>
+      </w:r>
+      <w:proofErr w:type="spellEnd"/>
+      <w:r>
+        <w:t>)</w:t>
+      </w:r>
+    </w:p>
+    <w:p>
+      <w:r>
+        <w:t xml:space="preserve">    </w:t>
+      </w:r>
+      <w:proofErr w:type="spellStart"/>
+      <w:proofErr w:type="gramStart"/>
+      <w:r>
+        <w:t>def</w:t>
+      </w:r>
+      <w:proofErr w:type="spellEnd"/>
+      <w:proofErr w:type="gramEnd"/>
+      <w:r>
+        <w:t xml:space="preserve"> withdraw(self):</w:t>
+      </w:r>
+    </w:p>
+    <w:p>
+      <w:r>
+        <w:t xml:space="preserve">        </w:t>
+      </w:r>
+      <w:proofErr w:type="gramStart"/>
+      <w:r>
+        <w:t>amount=</w:t>
+      </w:r>
+      <w:proofErr w:type="spellStart"/>
+      <w:proofErr w:type="gramEnd"/>
+      <w:r>
+        <w:t>int</w:t>
+      </w:r>
+      <w:proofErr w:type="spellEnd"/>
+      <w:r>
+        <w:t>(input("enter amount to withdraw"))</w:t>
+      </w:r>
+    </w:p>
+    <w:p>
+      <w:r>
+        <w:t xml:space="preserve">        </w:t>
+      </w:r>
+      <w:proofErr w:type="gramStart"/>
+      <w:r>
+        <w:t>if(</w:t>
+      </w:r>
+      <w:proofErr w:type="gramEnd"/>
+      <w:r>
+        <w:t>amount&gt;</w:t>
+      </w:r>
+      <w:proofErr w:type="spellStart"/>
+      <w:r>
+        <w:t>self.bal</w:t>
+      </w:r>
+      <w:proofErr w:type="spellEnd"/>
+      <w:r>
+        <w:t>):</w:t>
+      </w:r>
+    </w:p>
+    <w:p>
+      <w:r>
+        <w:t xml:space="preserve">            </w:t>
+      </w:r>
+      <w:proofErr w:type="gramStart"/>
+      <w:r>
+        <w:t>print(</w:t>
+      </w:r>
+      <w:proofErr w:type="gramEnd"/>
+      <w:r>
+        <w:t>"Insufficient Balance!")</w:t>
+      </w:r>
+    </w:p>
+    <w:p>
+      <w:r>
+        <w:t xml:space="preserve">            </w:t>
+      </w:r>
+      <w:proofErr w:type="gramStart"/>
+      <w:r>
+        <w:t>print(</w:t>
+      </w:r>
+      <w:proofErr w:type="gramEnd"/>
+      <w:r>
+        <w:t>"Your Remaining Balance=",</w:t>
+      </w:r>
+      <w:proofErr w:type="spellStart"/>
+      <w:r>
+        <w:t>self.bal</w:t>
+      </w:r>
+      <w:proofErr w:type="spellEnd"/>
+      <w:r>
+        <w:t>)</w:t>
+      </w:r>
+    </w:p>
+    <w:p>
+      <w:r>
+        <w:t xml:space="preserve">        </w:t>
+      </w:r>
+      <w:proofErr w:type="gramStart"/>
+      <w:r>
+        <w:t>else</w:t>
+      </w:r>
+      <w:proofErr w:type="gramEnd"/>
+      <w:r>
+        <w:t>:</w:t>
+      </w:r>
+    </w:p>
+    <w:p>
+      <w:r>
+        <w:t xml:space="preserve">            </w:t>
+      </w:r>
+      <w:proofErr w:type="spellStart"/>
+      <w:r>
+        <w:t>self.bal</w:t>
+      </w:r>
+      <w:proofErr w:type="spellEnd"/>
+      <w:r>
+        <w:t>=</w:t>
+      </w:r>
+      <w:proofErr w:type="spellStart"/>
+      <w:r>
+        <w:t>self.bal</w:t>
+      </w:r>
+      <w:proofErr w:type="spellEnd"/>
+      <w:r>
+        <w:t>-amount</w:t>
+      </w:r>
+    </w:p>
+    <w:p>
+      <w:r>
+        <w:t xml:space="preserve">            </w:t>
+      </w:r>
+    </w:p>
+    <w:p>
+      <w:r>
+        <w:t xml:space="preserve">    </w:t>
+      </w:r>
+      <w:proofErr w:type="spellStart"/>
+      <w:proofErr w:type="gramStart"/>
+      <w:r>
+        <w:t>def</w:t>
+      </w:r>
+      <w:proofErr w:type="spellEnd"/>
+      <w:proofErr w:type="gramEnd"/>
+      <w:r>
+        <w:t xml:space="preserve"> enquiry(self):</w:t>
+      </w:r>
+    </w:p>
+    <w:p>
+      <w:r>
+        <w:t xml:space="preserve">        </w:t>
+      </w:r>
+      <w:proofErr w:type="gramStart"/>
+      <w:r>
+        <w:t>print(</w:t>
+      </w:r>
+      <w:proofErr w:type="gramEnd"/>
+      <w:r>
+        <w:t>"Your Balance =",</w:t>
+      </w:r>
+      <w:proofErr w:type="spellStart"/>
+      <w:r>
+        <w:t>self.bal</w:t>
+      </w:r>
+      <w:proofErr w:type="spellEnd"/>
+      <w:r>
+        <w:t>)</w:t>
+      </w:r>
+    </w:p>
+    <w:p>
+      <w:r>
+        <w:t xml:space="preserve">b1= </w:t>
+      </w:r>
+      <w:proofErr w:type="gramStart"/>
+      <w:r>
+        <w:t>Bank()</w:t>
+      </w:r>
+      <w:proofErr w:type="gramEnd"/>
+    </w:p>
+    <w:p>
+      <w:proofErr w:type="gramStart"/>
+      <w:r>
+        <w:t>b1.deposit()</w:t>
+      </w:r>
+      <w:proofErr w:type="gramEnd"/>
+    </w:p>
+    <w:p>
+      <w:proofErr w:type="gramStart"/>
+      <w:r>
+        <w:t>b1.withdraw()</w:t>
+      </w:r>
+      <w:proofErr w:type="gramEnd"/>
+    </w:p>
+    <w:p>
+      <w:proofErr w:type="gramStart"/>
+      <w:r>
+        <w:t>b1.enquiry()</w:t>
+      </w:r>
+      <w:proofErr w:type="gramEnd"/>
+    </w:p>
+    <w:p/>
+    <w:p>
+      <w:pPr>
+        <w:rPr>
+          <w:sz w:val="40"/>
+          <w:szCs w:val="40"/>
+        </w:rPr>
+      </w:pPr>
+      <w:proofErr w:type="gramStart"/>
+      <w:r>
+        <w:rPr>
+          <w:sz w:val="40"/>
+          <w:szCs w:val="40"/>
+        </w:rPr>
         <w:lastRenderedPageBreak/>
-        <w:t>AREA: 30</w:t>
-      </w:r>
-    </w:p>
-    <w:p>
-      <w:r>
-        <w:t>Perimeter: 22</w:t>
-      </w:r>
-    </w:p>
-    <w:p>
-      <w:r>
-        <w:t xml:space="preserve"> Rectangle with </w:t>
-      </w:r>
-      <w:proofErr w:type="gramStart"/>
-      <w:r>
-        <w:t>area  30</w:t>
-      </w:r>
-      <w:proofErr w:type="gramEnd"/>
-      <w:r>
-        <w:t xml:space="preserve"> is larger</w:t>
+        <w:t>output</w:t>
+      </w:r>
+      <w:proofErr w:type="gramEnd"/>
+      <w:r>
+        <w:rPr>
+          <w:sz w:val="40"/>
+          <w:szCs w:val="40"/>
+        </w:rPr>
+        <w:t>:</w:t>
+      </w:r>
+    </w:p>
+    <w:p>
+      <w:r>
+        <w:t>Python 3.7.9 (bundled)</w:t>
+      </w:r>
+    </w:p>
+    <w:p>
+      <w:r>
+        <w:t>&gt;&gt;&gt; %Run co4_2.py</w:t>
+      </w:r>
+    </w:p>
+    <w:p>
+      <w:proofErr w:type="gramStart"/>
+      <w:r>
+        <w:t>enter</w:t>
+      </w:r>
+      <w:proofErr w:type="gramEnd"/>
+      <w:r>
+        <w:t xml:space="preserve"> </w:t>
+      </w:r>
+      <w:proofErr w:type="spellStart"/>
+      <w:r>
+        <w:t>name:ashif</w:t>
+      </w:r>
+      <w:proofErr w:type="spellEnd"/>
+    </w:p>
+    <w:p>
+      <w:r>
+        <w:t xml:space="preserve">Account for </w:t>
+      </w:r>
+      <w:proofErr w:type="spellStart"/>
+      <w:r>
+        <w:t>ashif</w:t>
+      </w:r>
+      <w:proofErr w:type="spellEnd"/>
+      <w:r>
+        <w:t xml:space="preserve"> is created</w:t>
+      </w:r>
+    </w:p>
+    <w:p>
+      <w:proofErr w:type="gramStart"/>
+      <w:r>
+        <w:t>enter</w:t>
+      </w:r>
+      <w:proofErr w:type="gramEnd"/>
+      <w:r>
+        <w:t xml:space="preserve"> amount to deposit400</w:t>
+      </w:r>
+    </w:p>
+    <w:p>
+      <w:proofErr w:type="gramStart"/>
+      <w:r>
+        <w:t>balance</w:t>
+      </w:r>
+      <w:proofErr w:type="gramEnd"/>
+      <w:r>
+        <w:t>: 400</w:t>
+      </w:r>
+    </w:p>
+    <w:p>
+      <w:proofErr w:type="gramStart"/>
+      <w:r>
+        <w:t>enter</w:t>
+      </w:r>
+      <w:proofErr w:type="gramEnd"/>
+      <w:r>
+        <w:t xml:space="preserve"> amount to withdraw300</w:t>
+      </w:r>
+    </w:p>
+    <w:p>
+      <w:r>
+        <w:t>Your Balance = 100</w:t>
       </w:r>
     </w:p>
     <w:p>
@@ -357,9 +881,36 @@
         <w:t>&gt;&gt;&gt;</w:t>
       </w:r>
     </w:p>
-    <w:p>
-      <w:r>
-        <w:t>2.</w:t>
+    <w:p/>
+    <w:p>
+      <w:pPr>
+        <w:rPr>
+          <w:sz w:val="40"/>
+          <w:szCs w:val="40"/>
+        </w:rPr>
+      </w:pPr>
+      <w:proofErr w:type="gramStart"/>
+      <w:r>
+        <w:rPr>
+          <w:sz w:val="40"/>
+          <w:szCs w:val="40"/>
+        </w:rPr>
+        <w:t>3.</w:t>
+      </w:r>
+      <w:r>
+        <w:rPr>
+          <w:sz w:val="40"/>
+          <w:szCs w:val="40"/>
+        </w:rPr>
+        <w:t>co4</w:t>
+      </w:r>
+      <w:proofErr w:type="gramEnd"/>
+      <w:r>
+        <w:rPr>
+          <w:sz w:val="40"/>
+          <w:szCs w:val="40"/>
+        </w:rPr>
+        <w:t>_3</w:t>
       </w:r>
     </w:p>
     <w:p>
@@ -369,7 +920,7 @@
       </w:r>
       <w:proofErr w:type="gramEnd"/>
       <w:r>
-        <w:t xml:space="preserve"> Bank:</w:t>
+        <w:t xml:space="preserve"> rectangle:</w:t>
       </w:r>
     </w:p>
     <w:p>
@@ -396,71 +947,460 @@
       </w:r>
       <w:proofErr w:type="spellStart"/>
       <w:r>
-        <w:t>self,bal</w:t>
-      </w:r>
-      <w:proofErr w:type="spellEnd"/>
-      <w:r>
-        <w:t>=0):</w:t>
-      </w:r>
-    </w:p>
-    <w:p>
-      <w:r>
-        <w:t xml:space="preserve">        </w:t>
-      </w:r>
-      <w:proofErr w:type="spellStart"/>
-      <w:r>
-        <w:t>self.bal</w:t>
-      </w:r>
-      <w:proofErr w:type="spellEnd"/>
-      <w:r>
-        <w:t>=</w:t>
-      </w:r>
-      <w:proofErr w:type="spellStart"/>
-      <w:proofErr w:type="gramStart"/>
-      <w:r>
-        <w:t>bal</w:t>
-      </w:r>
-      <w:proofErr w:type="spellEnd"/>
-      <w:proofErr w:type="gramEnd"/>
-    </w:p>
-    <w:p>
-      <w:r>
-        <w:t xml:space="preserve">        </w:t>
-      </w:r>
-      <w:proofErr w:type="gramStart"/>
-      <w:r>
-        <w:t>name=</w:t>
-      </w:r>
-      <w:proofErr w:type="gramEnd"/>
-      <w:r>
-        <w:t>input("enter name:")</w:t>
-      </w:r>
-    </w:p>
-    <w:p>
-      <w:r>
-        <w:t xml:space="preserve">        </w:t>
-      </w:r>
+        <w:t>self,length,width</w:t>
+      </w:r>
+      <w:proofErr w:type="spellEnd"/>
+      <w:r>
+        <w:t>):</w:t>
+      </w:r>
+    </w:p>
+    <w:p>
+      <w:r>
+        <w:t xml:space="preserve">        </w:t>
+      </w:r>
+      <w:proofErr w:type="spellStart"/>
+      <w:r>
+        <w:t>self.__length</w:t>
+      </w:r>
+      <w:proofErr w:type="spellEnd"/>
+      <w:r>
+        <w:t>=length</w:t>
+      </w:r>
+    </w:p>
+    <w:p>
+      <w:r>
+        <w:t xml:space="preserve">        </w:t>
+      </w:r>
+      <w:proofErr w:type="spellStart"/>
+      <w:r>
+        <w:t>self.__width</w:t>
+      </w:r>
+      <w:proofErr w:type="spellEnd"/>
+      <w:r>
+        <w:t>=width</w:t>
+      </w:r>
+    </w:p>
+    <w:p>
+      <w:r>
+        <w:t xml:space="preserve">    </w:t>
+      </w:r>
+      <w:proofErr w:type="spellStart"/>
+      <w:proofErr w:type="gramStart"/>
+      <w:r>
+        <w:t>def</w:t>
+      </w:r>
+      <w:proofErr w:type="spellEnd"/>
+      <w:proofErr w:type="gramEnd"/>
+      <w:r>
+        <w:t xml:space="preserve"> __</w:t>
+      </w:r>
+      <w:proofErr w:type="spellStart"/>
+      <w:r>
+        <w:t>lt</w:t>
+      </w:r>
+      <w:proofErr w:type="spellEnd"/>
+      <w:r>
+        <w:t>__(self,a2):</w:t>
+      </w:r>
+    </w:p>
+    <w:p>
+      <w:r>
+        <w:t xml:space="preserve">        area1=</w:t>
+      </w:r>
+      <w:proofErr w:type="spellStart"/>
+      <w:r>
+        <w:t>self.__length</w:t>
+      </w:r>
+      <w:proofErr w:type="spellEnd"/>
+      <w:r>
+        <w:t>*</w:t>
+      </w:r>
+      <w:proofErr w:type="spellStart"/>
+      <w:r>
+        <w:t>self.__width</w:t>
+      </w:r>
+      <w:proofErr w:type="spellEnd"/>
+    </w:p>
+    <w:p>
+      <w:r>
+        <w:t xml:space="preserve">        area2=a2.__length*a2.__width</w:t>
+      </w:r>
+    </w:p>
+    <w:p>
+      <w:r>
+        <w:t xml:space="preserve">        </w:t>
+      </w:r>
+      <w:proofErr w:type="gramStart"/>
+      <w:r>
+        <w:t>if(</w:t>
+      </w:r>
+      <w:proofErr w:type="gramEnd"/>
+      <w:r>
+        <w:t>area1&lt;area2):</w:t>
+      </w:r>
+    </w:p>
+    <w:p>
+      <w:r>
+        <w:t xml:space="preserve">            </w:t>
+      </w:r>
+      <w:proofErr w:type="gramStart"/>
+      <w:r>
+        <w:t>return(</w:t>
+      </w:r>
+      <w:proofErr w:type="gramEnd"/>
+      <w:r>
+        <w:t>True)</w:t>
+      </w:r>
+    </w:p>
+    <w:p>
+      <w:r>
+        <w:t xml:space="preserve">        </w:t>
+      </w:r>
+      <w:proofErr w:type="gramStart"/>
+      <w:r>
+        <w:t>else</w:t>
+      </w:r>
+      <w:proofErr w:type="gramEnd"/>
+      <w:r>
+        <w:t>:</w:t>
+      </w:r>
+    </w:p>
+    <w:p>
+      <w:r>
+        <w:t xml:space="preserve">            </w:t>
+      </w:r>
+      <w:proofErr w:type="gramStart"/>
+      <w:r>
+        <w:t>return(</w:t>
+      </w:r>
+      <w:proofErr w:type="gramEnd"/>
+      <w:r>
+        <w:t>False)</w:t>
+      </w:r>
+    </w:p>
+    <w:p>
       <w:proofErr w:type="gramStart"/>
       <w:r>
         <w:t>print(</w:t>
       </w:r>
       <w:proofErr w:type="gramEnd"/>
       <w:r>
-        <w:t xml:space="preserve">"Account </w:t>
-      </w:r>
-      <w:proofErr w:type="spellStart"/>
-      <w:r>
-        <w:t>for",name,"is</w:t>
-      </w:r>
-      <w:proofErr w:type="spellEnd"/>
-      <w:r>
-        <w:t xml:space="preserve"> created")    </w:t>
+        <w:t>"Enter the Details of Rectangle:1")</w:t>
+      </w:r>
+    </w:p>
+    <w:p>
+      <w:r>
+        <w:t>l1=</w:t>
+      </w:r>
+      <w:proofErr w:type="spellStart"/>
+      <w:proofErr w:type="gramStart"/>
+      <w:r>
+        <w:t>int</w:t>
+      </w:r>
+      <w:proofErr w:type="spellEnd"/>
+      <w:r>
+        <w:t>(</w:t>
+      </w:r>
+      <w:proofErr w:type="gramEnd"/>
+      <w:r>
+        <w:t>input("</w:t>
+      </w:r>
+      <w:proofErr w:type="spellStart"/>
+      <w:r>
+        <w:t>Lenght</w:t>
+      </w:r>
+      <w:proofErr w:type="spellEnd"/>
+      <w:r>
+        <w:t>:"))</w:t>
+      </w:r>
+    </w:p>
+    <w:p>
+      <w:r>
+        <w:t>w1=</w:t>
+      </w:r>
+      <w:proofErr w:type="spellStart"/>
+      <w:proofErr w:type="gramStart"/>
+      <w:r>
+        <w:t>int</w:t>
+      </w:r>
+      <w:proofErr w:type="spellEnd"/>
+      <w:r>
+        <w:t>(</w:t>
+      </w:r>
+      <w:proofErr w:type="gramEnd"/>
+      <w:r>
+        <w:t>input("width:"))</w:t>
+      </w:r>
+    </w:p>
+    <w:p>
+      <w:r>
+        <w:t>r1=</w:t>
+      </w:r>
+      <w:proofErr w:type="gramStart"/>
+      <w:r>
+        <w:t>rectangle(</w:t>
+      </w:r>
+      <w:proofErr w:type="gramEnd"/>
+      <w:r>
+        <w:t>l1,w1)</w:t>
+      </w:r>
+    </w:p>
+    <w:p>
+      <w:proofErr w:type="gramStart"/>
+      <w:r>
+        <w:t>print(</w:t>
+      </w:r>
+      <w:proofErr w:type="gramEnd"/>
+      <w:r>
+        <w:t>"Enter the Details of Rectangle:2")</w:t>
+      </w:r>
+    </w:p>
+    <w:p>
+      <w:r>
+        <w:t>l2=</w:t>
+      </w:r>
+      <w:proofErr w:type="spellStart"/>
+      <w:proofErr w:type="gramStart"/>
+      <w:r>
+        <w:t>int</w:t>
+      </w:r>
+      <w:proofErr w:type="spellEnd"/>
+      <w:r>
+        <w:t>(</w:t>
+      </w:r>
+      <w:proofErr w:type="gramEnd"/>
+      <w:r>
+        <w:t>input("</w:t>
+      </w:r>
+      <w:proofErr w:type="spellStart"/>
+      <w:r>
+        <w:t>Lenght</w:t>
+      </w:r>
+      <w:proofErr w:type="spellEnd"/>
+      <w:r>
+        <w:t>:"))</w:t>
+      </w:r>
+    </w:p>
+    <w:p>
+      <w:r>
+        <w:t>w2=</w:t>
+      </w:r>
+      <w:proofErr w:type="spellStart"/>
+      <w:proofErr w:type="gramStart"/>
+      <w:r>
+        <w:t>int</w:t>
+      </w:r>
+      <w:proofErr w:type="spellEnd"/>
+      <w:r>
+        <w:t>(</w:t>
+      </w:r>
+      <w:proofErr w:type="gramEnd"/>
+      <w:r>
+        <w:t>input("width:"))</w:t>
+      </w:r>
+    </w:p>
+    <w:p>
+      <w:r>
+        <w:lastRenderedPageBreak/>
+        <w:t>r2=</w:t>
+      </w:r>
+      <w:proofErr w:type="gramStart"/>
+      <w:r>
+        <w:t>rectangle(</w:t>
+      </w:r>
+      <w:proofErr w:type="gramEnd"/>
+      <w:r>
+        <w:t>l2,w2)</w:t>
+      </w:r>
+    </w:p>
+    <w:p>
+      <w:proofErr w:type="gramStart"/>
+      <w:r>
+        <w:t>if(</w:t>
+      </w:r>
+      <w:proofErr w:type="gramEnd"/>
+      <w:r>
+        <w:t>r1&lt;r2):</w:t>
       </w:r>
     </w:p>
     <w:p>
       <w:r>
         <w:t xml:space="preserve">    </w:t>
       </w:r>
+      <w:proofErr w:type="gramStart"/>
+      <w:r>
+        <w:t>print(</w:t>
+      </w:r>
+      <w:proofErr w:type="gramEnd"/>
+      <w:r>
+        <w:t>"Rectangle 2 is larger!!")</w:t>
+      </w:r>
+    </w:p>
+    <w:p>
+      <w:proofErr w:type="gramStart"/>
+      <w:r>
+        <w:t>else</w:t>
+      </w:r>
+      <w:proofErr w:type="gramEnd"/>
+      <w:r>
+        <w:t>:</w:t>
+      </w:r>
+    </w:p>
+    <w:p>
+      <w:r>
+        <w:t xml:space="preserve">    </w:t>
+      </w:r>
+      <w:proofErr w:type="gramStart"/>
+      <w:r>
+        <w:t>print(</w:t>
+      </w:r>
+      <w:proofErr w:type="gramEnd"/>
+      <w:r>
+        <w:t>"Rectangle 1 is larger!!")</w:t>
+      </w:r>
+    </w:p>
+    <w:p>
+      <w:pPr>
+        <w:rPr>
+          <w:sz w:val="40"/>
+          <w:szCs w:val="40"/>
+        </w:rPr>
+      </w:pPr>
+      <w:proofErr w:type="gramStart"/>
+      <w:r>
+        <w:rPr>
+          <w:sz w:val="40"/>
+          <w:szCs w:val="40"/>
+        </w:rPr>
+        <w:t>output</w:t>
+      </w:r>
+      <w:proofErr w:type="gramEnd"/>
+      <w:r>
+        <w:rPr>
+          <w:sz w:val="40"/>
+          <w:szCs w:val="40"/>
+        </w:rPr>
+        <w:t>:</w:t>
+      </w:r>
+    </w:p>
+    <w:p>
+      <w:r>
+        <w:t>Python 3.7.9 (bundled)</w:t>
+      </w:r>
+    </w:p>
+    <w:p>
+      <w:r>
+        <w:t>&gt;&gt;&gt; %Run Co4_3.py</w:t>
+      </w:r>
+    </w:p>
+    <w:p>
+      <w:r>
+        <w:t>Enter the Details of Rectangle</w:t>
+      </w:r>
+      <w:proofErr w:type="gramStart"/>
+      <w:r>
+        <w:t>:1</w:t>
+      </w:r>
+      <w:proofErr w:type="gramEnd"/>
+    </w:p>
+    <w:p>
+      <w:r>
+        <w:t>Lenght</w:t>
+      </w:r>
+      <w:proofErr w:type="gramStart"/>
+      <w:r>
+        <w:t>:6</w:t>
+      </w:r>
+      <w:proofErr w:type="gramEnd"/>
+    </w:p>
+    <w:p>
+      <w:proofErr w:type="gramStart"/>
+      <w:r>
+        <w:t>width:</w:t>
+      </w:r>
+      <w:proofErr w:type="gramEnd"/>
+      <w:r>
+        <w:t>7</w:t>
+      </w:r>
+    </w:p>
+    <w:p>
+      <w:r>
+        <w:t>Enter the Details of Rectangle</w:t>
+      </w:r>
+      <w:proofErr w:type="gramStart"/>
+      <w:r>
+        <w:t>:2</w:t>
+      </w:r>
+      <w:proofErr w:type="gramEnd"/>
+    </w:p>
+    <w:p>
+      <w:r>
+        <w:t>Lenght</w:t>
+      </w:r>
+      <w:proofErr w:type="gramStart"/>
+      <w:r>
+        <w:t>:5</w:t>
+      </w:r>
+      <w:proofErr w:type="gramEnd"/>
+    </w:p>
+    <w:p>
+      <w:proofErr w:type="gramStart"/>
+      <w:r>
+        <w:t>width:</w:t>
+      </w:r>
+      <w:proofErr w:type="gramEnd"/>
+      <w:r>
+        <w:t>3</w:t>
+      </w:r>
+    </w:p>
+    <w:p>
+      <w:r>
+        <w:t>Rectangle 1 is larger!!</w:t>
+      </w:r>
+    </w:p>
+    <w:p>
+      <w:r>
+        <w:t>&gt;&gt;&gt;</w:t>
+      </w:r>
+    </w:p>
+    <w:p>
+      <w:pPr>
+        <w:rPr>
+          <w:sz w:val="40"/>
+          <w:szCs w:val="40"/>
+        </w:rPr>
+      </w:pPr>
+      <w:proofErr w:type="gramStart"/>
+      <w:r>
+        <w:rPr>
+          <w:sz w:val="40"/>
+          <w:szCs w:val="40"/>
+        </w:rPr>
+        <w:t>4.co4</w:t>
+      </w:r>
+      <w:proofErr w:type="gramEnd"/>
+      <w:r>
+        <w:rPr>
+          <w:sz w:val="40"/>
+          <w:szCs w:val="40"/>
+        </w:rPr>
+        <w:t>_4</w:t>
+      </w:r>
+    </w:p>
+    <w:p>
+      <w:proofErr w:type="gramStart"/>
+      <w:r>
+        <w:t>class</w:t>
+      </w:r>
+      <w:proofErr w:type="gramEnd"/>
+      <w:r>
+        <w:t xml:space="preserve"> Time:</w:t>
+      </w:r>
+    </w:p>
+    <w:p>
+      <w:r>
+        <w:t xml:space="preserve">    </w:t>
+      </w:r>
       <w:proofErr w:type="spellStart"/>
       <w:proofErr w:type="gramStart"/>
       <w:r>
@@ -469,793 +1409,555 @@
       <w:proofErr w:type="spellEnd"/>
       <w:proofErr w:type="gramEnd"/>
       <w:r>
-        <w:t xml:space="preserve"> deposit(self):</w:t>
-      </w:r>
-    </w:p>
-    <w:p>
-      <w:r>
-        <w:t xml:space="preserve">        </w:t>
-      </w:r>
-      <w:proofErr w:type="gramStart"/>
-      <w:r>
-        <w:t>amount=</w:t>
-      </w:r>
-      <w:proofErr w:type="spellStart"/>
-      <w:proofErr w:type="gramEnd"/>
+        <w:t xml:space="preserve"> __</w:t>
+      </w:r>
+      <w:proofErr w:type="spellStart"/>
+      <w:r>
+        <w:t>init</w:t>
+      </w:r>
+      <w:proofErr w:type="spellEnd"/>
+      <w:r>
+        <w:t>__(</w:t>
+      </w:r>
+      <w:proofErr w:type="spellStart"/>
+      <w:r>
+        <w:t>self,hour,minute,second</w:t>
+      </w:r>
+      <w:proofErr w:type="spellEnd"/>
+      <w:r>
+        <w:t>):</w:t>
+      </w:r>
+    </w:p>
+    <w:p>
+      <w:r>
+        <w:t xml:space="preserve">        </w:t>
+      </w:r>
+      <w:proofErr w:type="spellStart"/>
+      <w:r>
+        <w:t>self.__hour</w:t>
+      </w:r>
+      <w:proofErr w:type="spellEnd"/>
+      <w:r>
+        <w:t>=hour</w:t>
+      </w:r>
+    </w:p>
+    <w:p>
+      <w:r>
+        <w:t xml:space="preserve">        </w:t>
+      </w:r>
+      <w:proofErr w:type="spellStart"/>
+      <w:r>
+        <w:t>self.__minute</w:t>
+      </w:r>
+      <w:proofErr w:type="spellEnd"/>
+      <w:r>
+        <w:t>=minute</w:t>
+      </w:r>
+    </w:p>
+    <w:p>
+      <w:r>
+        <w:t xml:space="preserve">        </w:t>
+      </w:r>
+      <w:proofErr w:type="spellStart"/>
+      <w:r>
+        <w:t>self.__second</w:t>
+      </w:r>
+      <w:proofErr w:type="spellEnd"/>
+      <w:r>
+        <w:t>=second</w:t>
+      </w:r>
+    </w:p>
+    <w:p>
+      <w:r>
+        <w:t xml:space="preserve">    </w:t>
+      </w:r>
+      <w:proofErr w:type="spellStart"/>
+      <w:proofErr w:type="gramStart"/>
+      <w:r>
+        <w:t>def</w:t>
+      </w:r>
+      <w:proofErr w:type="spellEnd"/>
+      <w:proofErr w:type="gramEnd"/>
+      <w:r>
+        <w:t xml:space="preserve"> __add__(self,a2):</w:t>
+      </w:r>
+    </w:p>
+    <w:p>
+      <w:r>
+        <w:t xml:space="preserve">        </w:t>
+      </w:r>
+      <w:proofErr w:type="gramStart"/>
+      <w:r>
+        <w:t>second=</w:t>
+      </w:r>
+      <w:proofErr w:type="gramEnd"/>
+      <w:r>
+        <w:t>self.__second+a2.__second</w:t>
+      </w:r>
+    </w:p>
+    <w:p>
+      <w:r>
+        <w:t xml:space="preserve">        </w:t>
+      </w:r>
+      <w:proofErr w:type="gramStart"/>
+      <w:r>
+        <w:t>minute=</w:t>
+      </w:r>
+      <w:proofErr w:type="gramEnd"/>
+      <w:r>
+        <w:t>self.__minute+a2.__minute</w:t>
+      </w:r>
+    </w:p>
+    <w:p>
+      <w:r>
+        <w:t xml:space="preserve">        </w:t>
+      </w:r>
+      <w:proofErr w:type="gramStart"/>
+      <w:r>
+        <w:t>hour=</w:t>
+      </w:r>
+      <w:proofErr w:type="gramEnd"/>
+      <w:r>
+        <w:t>self.__hour+a2.__hour</w:t>
+      </w:r>
+    </w:p>
+    <w:p>
+      <w:r>
+        <w:t xml:space="preserve">        </w:t>
+      </w:r>
+      <w:proofErr w:type="gramStart"/>
+      <w:r>
+        <w:t>if(</w:t>
+      </w:r>
+      <w:proofErr w:type="gramEnd"/>
+      <w:r>
+        <w:t>second&gt;60):</w:t>
+      </w:r>
+    </w:p>
+    <w:p>
+      <w:r>
+        <w:t xml:space="preserve">            </w:t>
+      </w:r>
+      <w:proofErr w:type="gramStart"/>
+      <w:r>
+        <w:t>second=</w:t>
+      </w:r>
+      <w:proofErr w:type="gramEnd"/>
+      <w:r>
+        <w:t>second-60</w:t>
+      </w:r>
+    </w:p>
+    <w:p>
+      <w:r>
+        <w:t xml:space="preserve">            </w:t>
+      </w:r>
+      <w:proofErr w:type="gramStart"/>
+      <w:r>
+        <w:t>minute=</w:t>
+      </w:r>
+      <w:proofErr w:type="gramEnd"/>
+      <w:r>
+        <w:t>minute+1</w:t>
+      </w:r>
+    </w:p>
+    <w:p>
+      <w:r>
+        <w:t xml:space="preserve">        </w:t>
+      </w:r>
+      <w:proofErr w:type="gramStart"/>
+      <w:r>
+        <w:t>if(</w:t>
+      </w:r>
+      <w:proofErr w:type="gramEnd"/>
+      <w:r>
+        <w:t>minute&gt;60):</w:t>
+      </w:r>
+    </w:p>
+    <w:p>
+      <w:r>
+        <w:lastRenderedPageBreak/>
+        <w:t xml:space="preserve">            </w:t>
+      </w:r>
+      <w:proofErr w:type="gramStart"/>
+      <w:r>
+        <w:t>minute=</w:t>
+      </w:r>
+      <w:proofErr w:type="gramEnd"/>
+      <w:r>
+        <w:t>minute-60</w:t>
+      </w:r>
+    </w:p>
+    <w:p>
+      <w:r>
+        <w:t xml:space="preserve">            </w:t>
+      </w:r>
+      <w:proofErr w:type="gramStart"/>
+      <w:r>
+        <w:t>hour=</w:t>
+      </w:r>
+      <w:proofErr w:type="gramEnd"/>
+      <w:r>
+        <w:t>hour+1</w:t>
+      </w:r>
+    </w:p>
+    <w:p>
+      <w:r>
+        <w:t xml:space="preserve">        </w:t>
+      </w:r>
+      <w:proofErr w:type="gramStart"/>
+      <w:r>
+        <w:t>return</w:t>
+      </w:r>
+      <w:proofErr w:type="gramEnd"/>
+      <w:r>
+        <w:t xml:space="preserve"> </w:t>
+      </w:r>
+      <w:proofErr w:type="spellStart"/>
+      <w:r>
+        <w:t>hour,minute,second</w:t>
+      </w:r>
+      <w:proofErr w:type="spellEnd"/>
+    </w:p>
+    <w:p>
+      <w:proofErr w:type="gramStart"/>
+      <w:r>
+        <w:t>print(</w:t>
+      </w:r>
+      <w:proofErr w:type="gramEnd"/>
+      <w:r>
+        <w:t>"Enter time1")</w:t>
+      </w:r>
+    </w:p>
+    <w:p>
+      <w:r>
+        <w:t>h1=</w:t>
+      </w:r>
+      <w:proofErr w:type="spellStart"/>
+      <w:proofErr w:type="gramStart"/>
       <w:r>
         <w:t>int</w:t>
       </w:r>
       <w:proofErr w:type="spellEnd"/>
       <w:r>
-        <w:t>(input("enter amount to deposit"))</w:t>
-      </w:r>
-    </w:p>
-    <w:p>
-      <w:r>
-        <w:t xml:space="preserve">        </w:t>
-      </w:r>
-      <w:proofErr w:type="spellStart"/>
-      <w:r>
-        <w:t>self.bal</w:t>
-      </w:r>
-      <w:proofErr w:type="spellEnd"/>
-      <w:r>
-        <w:t>=</w:t>
-      </w:r>
-      <w:proofErr w:type="spellStart"/>
-      <w:r>
-        <w:t>self.bal+amount</w:t>
-      </w:r>
-      <w:proofErr w:type="spellEnd"/>
-    </w:p>
-    <w:p>
-      <w:r>
-        <w:t xml:space="preserve">        </w:t>
-      </w:r>
+        <w:t>(</w:t>
+      </w:r>
+      <w:proofErr w:type="gramEnd"/>
+      <w:r>
+        <w:t>input("hour:"))</w:t>
+      </w:r>
+    </w:p>
+    <w:p>
+      <w:r>
+        <w:t>m1=</w:t>
+      </w:r>
+      <w:proofErr w:type="spellStart"/>
+      <w:proofErr w:type="gramStart"/>
+      <w:r>
+        <w:t>int</w:t>
+      </w:r>
+      <w:proofErr w:type="spellEnd"/>
+      <w:r>
+        <w:t>(</w:t>
+      </w:r>
+      <w:proofErr w:type="gramEnd"/>
+      <w:r>
+        <w:t>input("minute:"))</w:t>
+      </w:r>
+    </w:p>
+    <w:p>
+      <w:r>
+        <w:t>s1=</w:t>
+      </w:r>
+      <w:proofErr w:type="spellStart"/>
+      <w:proofErr w:type="gramStart"/>
+      <w:r>
+        <w:t>int</w:t>
+      </w:r>
+      <w:proofErr w:type="spellEnd"/>
+      <w:r>
+        <w:t>(</w:t>
+      </w:r>
+      <w:proofErr w:type="gramEnd"/>
+      <w:r>
+        <w:t>input("second"))</w:t>
+      </w:r>
+    </w:p>
+    <w:p/>
+    <w:p>
+      <w:r>
+        <w:t>t1=</w:t>
+      </w:r>
+      <w:proofErr w:type="gramStart"/>
+      <w:r>
+        <w:t>Time(</w:t>
+      </w:r>
+      <w:proofErr w:type="gramEnd"/>
+      <w:r>
+        <w:t>h1,m1,s1)</w:t>
+      </w:r>
+    </w:p>
+    <w:p/>
+    <w:p>
       <w:proofErr w:type="gramStart"/>
       <w:r>
         <w:t>print(</w:t>
       </w:r>
       <w:proofErr w:type="gramEnd"/>
       <w:r>
-        <w:t>"balance:",</w:t>
-      </w:r>
-      <w:proofErr w:type="spellStart"/>
-      <w:r>
-        <w:t>self.bal</w:t>
-      </w:r>
-      <w:proofErr w:type="spellEnd"/>
-      <w:r>
-        <w:t>)</w:t>
-      </w:r>
-    </w:p>
-    <w:p>
-      <w:r>
-        <w:t xml:space="preserve">    </w:t>
-      </w:r>
-      <w:proofErr w:type="spellStart"/>
-      <w:proofErr w:type="gramStart"/>
-      <w:r>
-        <w:t>def</w:t>
-      </w:r>
-      <w:proofErr w:type="spellEnd"/>
-      <w:proofErr w:type="gramEnd"/>
-      <w:r>
-        <w:t xml:space="preserve"> withdraw(self):</w:t>
-      </w:r>
-    </w:p>
-    <w:p>
-      <w:r>
-        <w:t xml:space="preserve">        </w:t>
-      </w:r>
-      <w:proofErr w:type="gramStart"/>
-      <w:r>
-        <w:t>amount=</w:t>
-      </w:r>
-      <w:proofErr w:type="spellStart"/>
-      <w:proofErr w:type="gramEnd"/>
+        <w:t>"Enter time2")</w:t>
+      </w:r>
+    </w:p>
+    <w:p>
+      <w:r>
+        <w:t>h2=</w:t>
+      </w:r>
+      <w:proofErr w:type="spellStart"/>
+      <w:proofErr w:type="gramStart"/>
       <w:r>
         <w:t>int</w:t>
       </w:r>
       <w:proofErr w:type="spellEnd"/>
       <w:r>
-        <w:t>(input("enter amount to withdraw"))</w:t>
-      </w:r>
-    </w:p>
-    <w:p>
-      <w:r>
-        <w:t xml:space="preserve">        </w:t>
-      </w:r>
-      <w:proofErr w:type="gramStart"/>
-      <w:r>
-        <w:t>if(</w:t>
-      </w:r>
-      <w:proofErr w:type="gramEnd"/>
-      <w:r>
-        <w:t>amount&gt;</w:t>
-      </w:r>
-      <w:proofErr w:type="spellStart"/>
-      <w:r>
-        <w:t>self.bal</w:t>
-      </w:r>
-      <w:proofErr w:type="spellEnd"/>
-      <w:r>
-        <w:t>):</w:t>
-      </w:r>
-    </w:p>
-    <w:p>
-      <w:r>
-        <w:t xml:space="preserve">            </w:t>
-      </w:r>
+        <w:t>(</w:t>
+      </w:r>
+      <w:proofErr w:type="gramEnd"/>
+      <w:r>
+        <w:t>input("hour:"))</w:t>
+      </w:r>
+    </w:p>
+    <w:p>
+      <w:r>
+        <w:t>m2=</w:t>
+      </w:r>
+      <w:proofErr w:type="spellStart"/>
+      <w:proofErr w:type="gramStart"/>
+      <w:r>
+        <w:t>int</w:t>
+      </w:r>
+      <w:proofErr w:type="spellEnd"/>
+      <w:r>
+        <w:t>(</w:t>
+      </w:r>
+      <w:proofErr w:type="gramEnd"/>
+      <w:r>
+        <w:t>input("minute:"))</w:t>
+      </w:r>
+    </w:p>
+    <w:p>
+      <w:r>
+        <w:t>s2=</w:t>
+      </w:r>
+      <w:proofErr w:type="spellStart"/>
+      <w:proofErr w:type="gramStart"/>
+      <w:r>
+        <w:t>int</w:t>
+      </w:r>
+      <w:proofErr w:type="spellEnd"/>
+      <w:r>
+        <w:t>(</w:t>
+      </w:r>
+      <w:proofErr w:type="gramEnd"/>
+      <w:r>
+        <w:t>input("second"))</w:t>
+      </w:r>
+    </w:p>
+    <w:p/>
+    <w:p>
+      <w:r>
+        <w:t>t2=</w:t>
+      </w:r>
+      <w:proofErr w:type="gramStart"/>
+      <w:r>
+        <w:t>Time(</w:t>
+      </w:r>
+      <w:proofErr w:type="gramEnd"/>
+      <w:r>
+        <w:t>h2,m2,s2)</w:t>
+      </w:r>
+    </w:p>
+    <w:p/>
+    <w:p>
+      <w:proofErr w:type="spellStart"/>
+      <w:proofErr w:type="gramStart"/>
+      <w:r>
+        <w:t>hr,</w:t>
+      </w:r>
+      <w:proofErr w:type="gramEnd"/>
+      <w:r>
+        <w:t>min,sec</w:t>
+      </w:r>
+      <w:proofErr w:type="spellEnd"/>
+      <w:r>
+        <w:t>=t1+t2</w:t>
+      </w:r>
+    </w:p>
+    <w:p>
       <w:proofErr w:type="gramStart"/>
       <w:r>
         <w:t>print(</w:t>
       </w:r>
       <w:proofErr w:type="gramEnd"/>
       <w:r>
-        <w:t>"Insufficient Balance!")</w:t>
-      </w:r>
-    </w:p>
-    <w:p>
-      <w:r>
-        <w:t xml:space="preserve">            </w:t>
-      </w:r>
+        <w:t xml:space="preserve">"overall </w:t>
+      </w:r>
+      <w:proofErr w:type="spellStart"/>
+      <w:r>
+        <w:t>time:",end</w:t>
+      </w:r>
+      <w:proofErr w:type="spellEnd"/>
+      <w:r>
+        <w:t>="")</w:t>
+      </w:r>
+    </w:p>
+    <w:p>
       <w:proofErr w:type="gramStart"/>
       <w:r>
         <w:t>print(</w:t>
       </w:r>
-      <w:proofErr w:type="gramEnd"/>
-      <w:r>
-        <w:t>"Your Remaining Balance=",</w:t>
-      </w:r>
-      <w:proofErr w:type="spellStart"/>
-      <w:r>
-        <w:t>self.bal</w:t>
-      </w:r>
-      <w:proofErr w:type="spellEnd"/>
-      <w:r>
-        <w:t>)</w:t>
-      </w:r>
-    </w:p>
-    <w:p>
-      <w:r>
-        <w:t xml:space="preserve">        </w:t>
-      </w:r>
-      <w:proofErr w:type="gramStart"/>
-      <w:r>
-        <w:t>else</w:t>
-      </w:r>
-      <w:proofErr w:type="gramEnd"/>
-      <w:r>
+      <w:proofErr w:type="spellStart"/>
+      <w:proofErr w:type="gramEnd"/>
+      <w:r>
+        <w:t>hr,end</w:t>
+      </w:r>
+      <w:proofErr w:type="spellEnd"/>
+      <w:r>
+        <w:t>=":")</w:t>
+      </w:r>
+    </w:p>
+    <w:p>
+      <w:proofErr w:type="gramStart"/>
+      <w:r>
+        <w:t>print(</w:t>
+      </w:r>
+      <w:proofErr w:type="spellStart"/>
+      <w:proofErr w:type="gramEnd"/>
+      <w:r>
+        <w:t>min,end</w:t>
+      </w:r>
+      <w:proofErr w:type="spellEnd"/>
+      <w:r>
+        <w:t>=":")</w:t>
+      </w:r>
+    </w:p>
+    <w:p>
+      <w:proofErr w:type="gramStart"/>
+      <w:r>
+        <w:t>print(</w:t>
+      </w:r>
+      <w:proofErr w:type="spellStart"/>
+      <w:proofErr w:type="gramEnd"/>
+      <w:r>
+        <w:t>sec,end</w:t>
+      </w:r>
+      <w:proofErr w:type="spellEnd"/>
+      <w:r>
+        <w:t>=" ")</w:t>
+      </w:r>
+    </w:p>
+    <w:p>
+      <w:pPr>
+        <w:rPr>
+          <w:sz w:val="40"/>
+          <w:szCs w:val="40"/>
+        </w:rPr>
+      </w:pPr>
+      <w:proofErr w:type="gramStart"/>
+      <w:r>
+        <w:rPr>
+          <w:sz w:val="40"/>
+          <w:szCs w:val="40"/>
+        </w:rPr>
+        <w:t>output</w:t>
+      </w:r>
+      <w:proofErr w:type="gramEnd"/>
+      <w:r>
+        <w:rPr>
+          <w:sz w:val="40"/>
+          <w:szCs w:val="40"/>
+        </w:rPr>
         <w:t>:</w:t>
       </w:r>
     </w:p>
     <w:p>
       <w:r>
-        <w:t xml:space="preserve">            </w:t>
-      </w:r>
-      <w:proofErr w:type="spellStart"/>
-      <w:r>
-        <w:t>self.bal</w:t>
-      </w:r>
-      <w:proofErr w:type="spellEnd"/>
-      <w:r>
-        <w:t>=</w:t>
-      </w:r>
-      <w:proofErr w:type="spellStart"/>
-      <w:r>
-        <w:t>self.bal</w:t>
-      </w:r>
-      <w:proofErr w:type="spellEnd"/>
-      <w:r>
-        <w:t>-amount</w:t>
-      </w:r>
-    </w:p>
-    <w:p>
-      <w:r>
-        <w:t xml:space="preserve">            </w:t>
-      </w:r>
-    </w:p>
-    <w:p>
-      <w:r>
-        <w:t xml:space="preserve">    </w:t>
-      </w:r>
-      <w:proofErr w:type="spellStart"/>
-      <w:proofErr w:type="gramStart"/>
-      <w:r>
-        <w:t>def</w:t>
-      </w:r>
-      <w:proofErr w:type="spellEnd"/>
-      <w:proofErr w:type="gramEnd"/>
-      <w:r>
-        <w:t xml:space="preserve"> enquiry(self):</w:t>
-      </w:r>
-    </w:p>
-    <w:p>
-      <w:r>
-        <w:t xml:space="preserve">        </w:t>
-      </w:r>
-      <w:proofErr w:type="gramStart"/>
-      <w:r>
-        <w:t>print(</w:t>
-      </w:r>
-      <w:proofErr w:type="gramEnd"/>
-      <w:r>
-        <w:t>"Your Balance =",</w:t>
-      </w:r>
-      <w:proofErr w:type="spellStart"/>
-      <w:r>
-        <w:t>self.bal</w:t>
-      </w:r>
-      <w:proofErr w:type="spellEnd"/>
-      <w:r>
-        <w:t>)</w:t>
-      </w:r>
-    </w:p>
-    <w:p>
-      <w:r>
-        <w:t xml:space="preserve">b1= </w:t>
-      </w:r>
-      <w:proofErr w:type="gramStart"/>
-      <w:r>
-        <w:t>Bank()</w:t>
-      </w:r>
-      <w:proofErr w:type="gramEnd"/>
-    </w:p>
-    <w:p>
-      <w:proofErr w:type="gramStart"/>
-      <w:r>
-        <w:t>b1.deposit()</w:t>
-      </w:r>
-      <w:proofErr w:type="gramEnd"/>
-    </w:p>
-    <w:p>
-      <w:proofErr w:type="gramStart"/>
-      <w:r>
-        <w:t>b1.withdraw()</w:t>
-      </w:r>
-      <w:proofErr w:type="gramEnd"/>
-    </w:p>
-    <w:p>
-      <w:proofErr w:type="gramStart"/>
-      <w:r>
-        <w:t>b1.enquiry()</w:t>
-      </w:r>
-      <w:proofErr w:type="gramEnd"/>
-    </w:p>
-    <w:p/>
-    <w:p>
-      <w:proofErr w:type="gramStart"/>
-      <w:r>
-        <w:t>output</w:t>
-      </w:r>
-      <w:proofErr w:type="gramEnd"/>
-      <w:r>
-        <w:t>:</w:t>
-      </w:r>
-    </w:p>
-    <w:p>
-      <w:r>
-        <w:t>Python 3.7.9 (bundled)</w:t>
-      </w:r>
-    </w:p>
-    <w:p>
+        <w:t>&gt;&gt;&gt; %Run co4_4.py</w:t>
+      </w:r>
+    </w:p>
+    <w:p>
+      <w:r>
+        <w:t>Enter time1</w:t>
+      </w:r>
+    </w:p>
+    <w:p>
+      <w:proofErr w:type="gramStart"/>
+      <w:r>
+        <w:t>hour:</w:t>
+      </w:r>
+      <w:proofErr w:type="gramEnd"/>
+      <w:r>
+        <w:t>3</w:t>
+      </w:r>
+    </w:p>
+    <w:p>
+      <w:proofErr w:type="gramStart"/>
+      <w:r>
+        <w:t>minute:</w:t>
+      </w:r>
+      <w:proofErr w:type="gramEnd"/>
+      <w:r>
+        <w:t>23</w:t>
+      </w:r>
+    </w:p>
+    <w:p>
+      <w:r>
+        <w:t>second34</w:t>
+      </w:r>
+    </w:p>
+    <w:p>
+      <w:r>
+        <w:t>Enter time2</w:t>
+      </w:r>
+    </w:p>
+    <w:p>
+      <w:proofErr w:type="gramStart"/>
+      <w:r>
+        <w:t>hour:</w:t>
+      </w:r>
+      <w:proofErr w:type="gramEnd"/>
+      <w:r>
+        <w:t>4</w:t>
+      </w:r>
+    </w:p>
+    <w:p>
+      <w:proofErr w:type="gramStart"/>
       <w:r>
         <w:lastRenderedPageBreak/>
-        <w:t>&gt;&gt;&gt; %Run co4_2.py</w:t>
-      </w:r>
-    </w:p>
-    <w:p>
-      <w:proofErr w:type="gramStart"/>
-      <w:r>
-        <w:t>enter</w:t>
-      </w:r>
-      <w:proofErr w:type="gramEnd"/>
-      <w:r>
-        <w:t xml:space="preserve"> </w:t>
-      </w:r>
-      <w:proofErr w:type="spellStart"/>
-      <w:r>
-        <w:t>name:ashif</w:t>
-      </w:r>
-      <w:proofErr w:type="spellEnd"/>
-    </w:p>
-    <w:p>
-      <w:r>
-        <w:t xml:space="preserve">Account for </w:t>
-      </w:r>
-      <w:proofErr w:type="spellStart"/>
-      <w:r>
-        <w:t>ashif</w:t>
-      </w:r>
-      <w:proofErr w:type="spellEnd"/>
-      <w:r>
-        <w:t xml:space="preserve"> is created</w:t>
-      </w:r>
-    </w:p>
-    <w:p>
-      <w:proofErr w:type="gramStart"/>
-      <w:r>
-        <w:t>enter</w:t>
-      </w:r>
-      <w:proofErr w:type="gramEnd"/>
-      <w:r>
-        <w:t xml:space="preserve"> amount to deposit400</w:t>
-      </w:r>
-    </w:p>
-    <w:p>
-      <w:proofErr w:type="gramStart"/>
-      <w:r>
-        <w:t>balance</w:t>
-      </w:r>
-      <w:proofErr w:type="gramEnd"/>
-      <w:r>
-        <w:t>: 400</w:t>
-      </w:r>
-    </w:p>
-    <w:p>
-      <w:proofErr w:type="gramStart"/>
-      <w:r>
-        <w:t>enter</w:t>
-      </w:r>
-      <w:proofErr w:type="gramEnd"/>
-      <w:r>
-        <w:t xml:space="preserve"> amount to withdraw300</w:t>
-      </w:r>
-    </w:p>
-    <w:p>
-      <w:r>
-        <w:t>Your Balance = 100</w:t>
+        <w:t>minute:</w:t>
+      </w:r>
+      <w:proofErr w:type="gramEnd"/>
+      <w:r>
+        <w:t>5</w:t>
+      </w:r>
+    </w:p>
+    <w:p>
+      <w:r>
+        <w:t>second7</w:t>
+      </w:r>
+    </w:p>
+    <w:p>
+      <w:proofErr w:type="gramStart"/>
+      <w:r>
+        <w:t>overall</w:t>
+      </w:r>
+      <w:proofErr w:type="gramEnd"/>
+      <w:r>
+        <w:t xml:space="preserve"> time: 7:28:41 </w:t>
       </w:r>
     </w:p>
     <w:p>
       <w:r>
         <w:t>&gt;&gt;&gt;</w:t>
       </w:r>
-    </w:p>
-    <w:p/>
-    <w:p>
-      <w:r>
-        <w:t>3.</w:t>
-      </w:r>
-    </w:p>
-    <w:p>
-      <w:proofErr w:type="gramStart"/>
-      <w:r>
-        <w:t>class</w:t>
-      </w:r>
-      <w:proofErr w:type="gramEnd"/>
-      <w:r>
-        <w:t xml:space="preserve"> rectangle:</w:t>
-      </w:r>
-    </w:p>
-    <w:p>
-      <w:r>
-        <w:t xml:space="preserve">    </w:t>
-      </w:r>
-      <w:proofErr w:type="spellStart"/>
-      <w:proofErr w:type="gramStart"/>
-      <w:r>
-        <w:t>def</w:t>
-      </w:r>
-      <w:proofErr w:type="spellEnd"/>
-      <w:proofErr w:type="gramEnd"/>
-      <w:r>
-        <w:t xml:space="preserve"> __</w:t>
-      </w:r>
-      <w:proofErr w:type="spellStart"/>
-      <w:r>
-        <w:t>init</w:t>
-      </w:r>
-      <w:proofErr w:type="spellEnd"/>
-      <w:r>
-        <w:t>__(</w:t>
-      </w:r>
-      <w:proofErr w:type="spellStart"/>
-      <w:r>
-        <w:t>self,length,width</w:t>
-      </w:r>
-      <w:proofErr w:type="spellEnd"/>
-      <w:r>
-        <w:t>):</w:t>
-      </w:r>
-    </w:p>
-    <w:p>
-      <w:r>
-        <w:t xml:space="preserve">        </w:t>
-      </w:r>
-      <w:proofErr w:type="spellStart"/>
-      <w:r>
-        <w:t>self.__length</w:t>
-      </w:r>
-      <w:proofErr w:type="spellEnd"/>
-      <w:r>
-        <w:t>=length</w:t>
-      </w:r>
-    </w:p>
-    <w:p>
-      <w:r>
-        <w:t xml:space="preserve">        </w:t>
-      </w:r>
-      <w:proofErr w:type="spellStart"/>
-      <w:r>
-        <w:t>self.__width</w:t>
-      </w:r>
-      <w:proofErr w:type="spellEnd"/>
-      <w:r>
-        <w:t>=width</w:t>
-      </w:r>
-    </w:p>
-    <w:p>
-      <w:r>
-        <w:t xml:space="preserve">    </w:t>
-      </w:r>
-      <w:proofErr w:type="spellStart"/>
-      <w:proofErr w:type="gramStart"/>
-      <w:r>
-        <w:t>def</w:t>
-      </w:r>
-      <w:proofErr w:type="spellEnd"/>
-      <w:proofErr w:type="gramEnd"/>
-      <w:r>
-        <w:t xml:space="preserve"> __</w:t>
-      </w:r>
-      <w:proofErr w:type="spellStart"/>
-      <w:r>
-        <w:t>lt</w:t>
-      </w:r>
-      <w:proofErr w:type="spellEnd"/>
-      <w:r>
-        <w:t>__(self,a2):</w:t>
-      </w:r>
-    </w:p>
-    <w:p>
-      <w:r>
-        <w:t xml:space="preserve">        area1=</w:t>
-      </w:r>
-      <w:proofErr w:type="spellStart"/>
-      <w:r>
-        <w:t>self.__length</w:t>
-      </w:r>
-      <w:proofErr w:type="spellEnd"/>
-      <w:r>
-        <w:t>*</w:t>
-      </w:r>
-      <w:proofErr w:type="spellStart"/>
-      <w:r>
-        <w:t>self.__width</w:t>
-      </w:r>
-      <w:proofErr w:type="spellEnd"/>
-    </w:p>
-    <w:p>
-      <w:r>
-        <w:t xml:space="preserve">        area2=a2.__length*a2.__width</w:t>
-      </w:r>
-    </w:p>
-    <w:p>
-      <w:r>
-        <w:t xml:space="preserve">        </w:t>
-      </w:r>
-      <w:proofErr w:type="gramStart"/>
-      <w:r>
-        <w:t>if(</w:t>
-      </w:r>
-      <w:proofErr w:type="gramEnd"/>
-      <w:r>
-        <w:t>area1&lt;area2):</w:t>
-      </w:r>
-    </w:p>
-    <w:p>
-      <w:r>
-        <w:t xml:space="preserve">            </w:t>
-      </w:r>
-      <w:proofErr w:type="gramStart"/>
-      <w:r>
-        <w:t>return(</w:t>
-      </w:r>
-      <w:proofErr w:type="gramEnd"/>
-      <w:r>
-        <w:t>True)</w:t>
-      </w:r>
-    </w:p>
-    <w:p>
-      <w:r>
-        <w:t xml:space="preserve">        </w:t>
-      </w:r>
-      <w:proofErr w:type="gramStart"/>
-      <w:r>
-        <w:t>else</w:t>
-      </w:r>
-      <w:proofErr w:type="gramEnd"/>
-      <w:r>
-        <w:t>:</w:t>
-      </w:r>
-    </w:p>
-    <w:p>
-      <w:r>
-        <w:t xml:space="preserve">            </w:t>
-      </w:r>
-      <w:proofErr w:type="gramStart"/>
-      <w:r>
-        <w:t>return(</w:t>
-      </w:r>
-      <w:proofErr w:type="gramEnd"/>
-      <w:r>
-        <w:t>False)</w:t>
-      </w:r>
-    </w:p>
-    <w:p>
-      <w:proofErr w:type="gramStart"/>
-      <w:r>
-        <w:t>print(</w:t>
-      </w:r>
-      <w:proofErr w:type="gramEnd"/>
-      <w:r>
-        <w:t>"Enter the Details of Rectangle:1")</w:t>
-      </w:r>
-    </w:p>
-    <w:p>
-      <w:r>
-        <w:t>l1=</w:t>
-      </w:r>
-      <w:proofErr w:type="spellStart"/>
-      <w:proofErr w:type="gramStart"/>
-      <w:r>
-        <w:t>int</w:t>
-      </w:r>
-      <w:proofErr w:type="spellEnd"/>
-      <w:r>
-        <w:t>(</w:t>
-      </w:r>
-      <w:proofErr w:type="gramEnd"/>
-      <w:r>
-        <w:t>input("</w:t>
-      </w:r>
-      <w:proofErr w:type="spellStart"/>
-      <w:r>
-        <w:t>Lenght</w:t>
-      </w:r>
-      <w:proofErr w:type="spellEnd"/>
-      <w:r>
-        <w:t>:"))</w:t>
-      </w:r>
-    </w:p>
-    <w:p>
-      <w:r>
-        <w:t>w1=</w:t>
-      </w:r>
-      <w:proofErr w:type="spellStart"/>
-      <w:proofErr w:type="gramStart"/>
-      <w:r>
-        <w:t>int</w:t>
-      </w:r>
-      <w:proofErr w:type="spellEnd"/>
-      <w:r>
-        <w:t>(</w:t>
-      </w:r>
-      <w:proofErr w:type="gramEnd"/>
-      <w:r>
-        <w:t>input("width:"))</w:t>
-      </w:r>
-    </w:p>
-    <w:p>
-      <w:r>
-        <w:t>r1=</w:t>
-      </w:r>
-      <w:proofErr w:type="gramStart"/>
-      <w:r>
-        <w:t>rectangle(</w:t>
-      </w:r>
-      <w:proofErr w:type="gramEnd"/>
-      <w:r>
-        <w:t>l1,w1)</w:t>
-      </w:r>
-    </w:p>
-    <w:p>
-      <w:proofErr w:type="gramStart"/>
-      <w:r>
-        <w:t>print(</w:t>
-      </w:r>
-      <w:proofErr w:type="gramEnd"/>
-      <w:r>
-        <w:t>"Enter the Details of Rectangle:2")</w:t>
-      </w:r>
-    </w:p>
-    <w:p>
-      <w:r>
-        <w:t>l2=</w:t>
-      </w:r>
-      <w:proofErr w:type="spellStart"/>
-      <w:proofErr w:type="gramStart"/>
-      <w:r>
-        <w:t>int</w:t>
-      </w:r>
-      <w:proofErr w:type="spellEnd"/>
-      <w:r>
-        <w:t>(</w:t>
-      </w:r>
-      <w:proofErr w:type="gramEnd"/>
-      <w:r>
-        <w:t>input("</w:t>
-      </w:r>
-      <w:proofErr w:type="spellStart"/>
-      <w:r>
-        <w:t>Lenght</w:t>
-      </w:r>
-      <w:proofErr w:type="spellEnd"/>
-      <w:r>
-        <w:t>:"))</w:t>
-      </w:r>
-    </w:p>
-    <w:p>
-      <w:r>
-        <w:t>w2=</w:t>
-      </w:r>
-      <w:proofErr w:type="spellStart"/>
-      <w:proofErr w:type="gramStart"/>
-      <w:r>
-        <w:t>int</w:t>
-      </w:r>
-      <w:proofErr w:type="spellEnd"/>
-      <w:r>
-        <w:t>(</w:t>
-      </w:r>
-      <w:proofErr w:type="gramEnd"/>
-      <w:r>
-        <w:t>input("width:"))</w:t>
-      </w:r>
-    </w:p>
-    <w:p>
-      <w:r>
-        <w:t>r2=</w:t>
-      </w:r>
-      <w:proofErr w:type="gramStart"/>
-      <w:r>
-        <w:t>rectangle(</w:t>
-      </w:r>
-      <w:proofErr w:type="gramEnd"/>
-      <w:r>
-        <w:t>l2,w2)</w:t>
-      </w:r>
-    </w:p>
-    <w:p>
-      <w:proofErr w:type="gramStart"/>
-      <w:r>
-        <w:t>if(</w:t>
-      </w:r>
-      <w:proofErr w:type="gramEnd"/>
-      <w:r>
-        <w:t>r1&lt;r2):</w:t>
-      </w:r>
-    </w:p>
-    <w:p>
-      <w:r>
-        <w:t xml:space="preserve">    </w:t>
-      </w:r>
-      <w:proofErr w:type="gramStart"/>
-      <w:r>
-        <w:t>print(</w:t>
-      </w:r>
-      <w:proofErr w:type="gramEnd"/>
-      <w:r>
-        <w:t>"Rectangle 2 is larger!!")</w:t>
-      </w:r>
-    </w:p>
-    <w:p>
-      <w:proofErr w:type="gramStart"/>
-      <w:r>
-        <w:lastRenderedPageBreak/>
-        <w:t>else</w:t>
-      </w:r>
-      <w:proofErr w:type="gramEnd"/>
-      <w:r>
-        <w:t>:</w:t>
-      </w:r>
-    </w:p>
-    <w:p>
-      <w:r>
-        <w:t xml:space="preserve">    </w:t>
-      </w:r>
-      <w:proofErr w:type="gramStart"/>
-      <w:r>
-        <w:t>print(</w:t>
-      </w:r>
-      <w:proofErr w:type="gramEnd"/>
-      <w:r>
-        <w:t>"Rectangle 1 is larger!!")</w:t>
-      </w:r>
-    </w:p>
-    <w:p>
-      <w:proofErr w:type="gramStart"/>
-      <w:r>
-        <w:t>output</w:t>
-      </w:r>
-      <w:proofErr w:type="gramEnd"/>
-      <w:r>
-        <w:t>:</w:t>
-      </w:r>
-    </w:p>
-    <w:p>
-      <w:r>
-        <w:t>Python 3.7.9 (bundled)</w:t>
-      </w:r>
-    </w:p>
-    <w:p>
-      <w:r>
-        <w:t>&gt;&gt;&gt; %Run Co4_3.py</w:t>
-      </w:r>
-    </w:p>
-    <w:p>
-      <w:r>
-        <w:t>Enter the Details of Rectangle</w:t>
-      </w:r>
-      <w:proofErr w:type="gramStart"/>
-      <w:r>
-        <w:t>:1</w:t>
-      </w:r>
-      <w:proofErr w:type="gramEnd"/>
-    </w:p>
-    <w:p>
-      <w:r>
-        <w:t>Lenght</w:t>
-      </w:r>
-      <w:proofErr w:type="gramStart"/>
-      <w:r>
-        <w:t>:6</w:t>
-      </w:r>
-      <w:proofErr w:type="gramEnd"/>
-    </w:p>
-    <w:p>
-      <w:proofErr w:type="gramStart"/>
-      <w:r>
-        <w:t>width:</w:t>
-      </w:r>
-      <w:proofErr w:type="gramEnd"/>
-      <w:r>
-        <w:t>7</w:t>
-      </w:r>
-    </w:p>
-    <w:p>
-      <w:r>
-        <w:t>Enter the Details of Rectangle</w:t>
-      </w:r>
-      <w:proofErr w:type="gramStart"/>
-      <w:r>
-        <w:t>:2</w:t>
-      </w:r>
-      <w:proofErr w:type="gramEnd"/>
-    </w:p>
-    <w:p>
-      <w:r>
-        <w:t>Lenght</w:t>
-      </w:r>
-      <w:proofErr w:type="gramStart"/>
-      <w:r>
-        <w:t>:5</w:t>
-      </w:r>
-      <w:proofErr w:type="gramEnd"/>
-    </w:p>
-    <w:p>
-      <w:proofErr w:type="gramStart"/>
-      <w:r>
-        <w:t>width:</w:t>
-      </w:r>
-      <w:proofErr w:type="gramEnd"/>
-      <w:r>
-        <w:t>3</w:t>
-      </w:r>
-    </w:p>
-    <w:p>
-      <w:r>
-        <w:t>Rectangle 1 is larger!!</w:t>
-      </w:r>
-    </w:p>
-    <w:p>
-      <w:r>
-        <w:t>&gt;&gt;&gt;</w:t>
-      </w:r>
-      <w:bookmarkStart w:id="0" w:name="_GoBack"/>
-      <w:bookmarkEnd w:id="0"/>
     </w:p>
     <w:sectPr>
       <w:pgSz w:w="11906" w:h="16838"/>

--- a/co4.docx
+++ b/co4.docx
@@ -314,7 +314,6 @@
           <w:szCs w:val="40"/>
         </w:rPr>
       </w:pPr>
-      <w:bookmarkStart w:id="0" w:name="_GoBack"/>
       <w:proofErr w:type="gramStart"/>
       <w:r>
         <w:rPr>
@@ -332,7 +331,6 @@
         <w:t>:</w:t>
       </w:r>
     </w:p>
-    <w:bookmarkEnd w:id="0"/>
     <w:p>
       <w:r>
         <w:t>Python 3.7.9 (bundled)</w:t>
@@ -1958,6 +1956,641 @@
       <w:r>
         <w:t>&gt;&gt;&gt;</w:t>
       </w:r>
+    </w:p>
+    <w:p>
+      <w:pPr>
+        <w:rPr>
+          <w:sz w:val="40"/>
+          <w:szCs w:val="40"/>
+        </w:rPr>
+      </w:pPr>
+      <w:proofErr w:type="gramStart"/>
+      <w:r>
+        <w:rPr>
+          <w:sz w:val="40"/>
+          <w:szCs w:val="40"/>
+        </w:rPr>
+        <w:t>5.co4</w:t>
+      </w:r>
+      <w:proofErr w:type="gramEnd"/>
+      <w:r>
+        <w:rPr>
+          <w:sz w:val="40"/>
+          <w:szCs w:val="40"/>
+        </w:rPr>
+        <w:t>_5:</w:t>
+      </w:r>
+    </w:p>
+    <w:p>
+      <w:proofErr w:type="gramStart"/>
+      <w:r>
+        <w:t>class</w:t>
+      </w:r>
+      <w:proofErr w:type="gramEnd"/>
+      <w:r>
+        <w:t xml:space="preserve"> publisher:</w:t>
+      </w:r>
+    </w:p>
+    <w:p>
+      <w:r>
+        <w:t xml:space="preserve">    </w:t>
+      </w:r>
+      <w:proofErr w:type="spellStart"/>
+      <w:proofErr w:type="gramStart"/>
+      <w:r>
+        <w:t>def</w:t>
+      </w:r>
+      <w:proofErr w:type="spellEnd"/>
+      <w:proofErr w:type="gramEnd"/>
+      <w:r>
+        <w:t xml:space="preserve"> __</w:t>
+      </w:r>
+      <w:proofErr w:type="spellStart"/>
+      <w:r>
+        <w:t>init</w:t>
+      </w:r>
+      <w:proofErr w:type="spellEnd"/>
+      <w:r>
+        <w:t>__ (</w:t>
+      </w:r>
+      <w:proofErr w:type="spellStart"/>
+      <w:r>
+        <w:t>self,pn</w:t>
+      </w:r>
+      <w:proofErr w:type="spellEnd"/>
+      <w:r>
+        <w:t>):</w:t>
+      </w:r>
+    </w:p>
+    <w:p>
+      <w:r>
+        <w:t xml:space="preserve">        </w:t>
+      </w:r>
+      <w:proofErr w:type="spellStart"/>
+      <w:r>
+        <w:t>self.publishername</w:t>
+      </w:r>
+      <w:proofErr w:type="spellEnd"/>
+      <w:r>
+        <w:t>=</w:t>
+      </w:r>
+      <w:proofErr w:type="spellStart"/>
+      <w:r>
+        <w:t>pn</w:t>
+      </w:r>
+      <w:proofErr w:type="spellEnd"/>
+    </w:p>
+    <w:p>
+      <w:r>
+        <w:t xml:space="preserve">        </w:t>
+      </w:r>
+    </w:p>
+    <w:p>
+      <w:r>
+        <w:t xml:space="preserve">    </w:t>
+      </w:r>
+      <w:proofErr w:type="spellStart"/>
+      <w:proofErr w:type="gramStart"/>
+      <w:r>
+        <w:t>def</w:t>
+      </w:r>
+      <w:proofErr w:type="spellEnd"/>
+      <w:proofErr w:type="gramEnd"/>
+      <w:r>
+        <w:t xml:space="preserve"> display(self):</w:t>
+      </w:r>
+    </w:p>
+    <w:p>
+      <w:r>
+        <w:t xml:space="preserve">        </w:t>
+      </w:r>
+      <w:proofErr w:type="gramStart"/>
+      <w:r>
+        <w:t>print(</w:t>
+      </w:r>
+      <w:proofErr w:type="gramEnd"/>
+      <w:r>
+        <w:t>"Publisher Name:",</w:t>
+      </w:r>
+      <w:proofErr w:type="spellStart"/>
+      <w:r>
+        <w:t>self.publishername</w:t>
+      </w:r>
+      <w:proofErr w:type="spellEnd"/>
+      <w:r>
+        <w:t>)</w:t>
+      </w:r>
+    </w:p>
+    <w:p>
+      <w:r>
+        <w:t xml:space="preserve">        </w:t>
+      </w:r>
+    </w:p>
+    <w:p>
+      <w:proofErr w:type="gramStart"/>
+      <w:r>
+        <w:t>class</w:t>
+      </w:r>
+      <w:proofErr w:type="gramEnd"/>
+      <w:r>
+        <w:t xml:space="preserve"> book(publisher):</w:t>
+      </w:r>
+    </w:p>
+    <w:p>
+      <w:r>
+        <w:t xml:space="preserve">    </w:t>
+      </w:r>
+      <w:proofErr w:type="spellStart"/>
+      <w:proofErr w:type="gramStart"/>
+      <w:r>
+        <w:t>def</w:t>
+      </w:r>
+      <w:proofErr w:type="spellEnd"/>
+      <w:proofErr w:type="gramEnd"/>
+      <w:r>
+        <w:t xml:space="preserve"> __</w:t>
+      </w:r>
+      <w:proofErr w:type="spellStart"/>
+      <w:r>
+        <w:t>init</w:t>
+      </w:r>
+      <w:proofErr w:type="spellEnd"/>
+      <w:r>
+        <w:t>__ (</w:t>
+      </w:r>
+      <w:proofErr w:type="spellStart"/>
+      <w:r>
+        <w:t>self,pn,tt,aut</w:t>
+      </w:r>
+      <w:proofErr w:type="spellEnd"/>
+      <w:r>
+        <w:t>):</w:t>
+      </w:r>
+    </w:p>
+    <w:p>
+      <w:r>
+        <w:t xml:space="preserve">        </w:t>
+      </w:r>
+      <w:proofErr w:type="gramStart"/>
+      <w:r>
+        <w:t>super(</w:t>
+      </w:r>
+      <w:proofErr w:type="gramEnd"/>
+      <w:r>
+        <w:t>). __</w:t>
+      </w:r>
+      <w:proofErr w:type="spellStart"/>
+      <w:r>
+        <w:t>init</w:t>
+      </w:r>
+      <w:proofErr w:type="spellEnd"/>
+      <w:r>
+        <w:t>_</w:t>
+      </w:r>
+      <w:proofErr w:type="gramStart"/>
+      <w:r>
+        <w:t>_(</w:t>
+      </w:r>
+      <w:proofErr w:type="spellStart"/>
+      <w:proofErr w:type="gramEnd"/>
+      <w:r>
+        <w:t>pn</w:t>
+      </w:r>
+      <w:proofErr w:type="spellEnd"/>
+      <w:r>
+        <w:t>)</w:t>
+      </w:r>
+    </w:p>
+    <w:p>
+      <w:r>
+        <w:t xml:space="preserve">        </w:t>
+      </w:r>
+      <w:proofErr w:type="spellStart"/>
+      <w:r>
+        <w:t>self.title</w:t>
+      </w:r>
+      <w:proofErr w:type="spellEnd"/>
+      <w:r>
+        <w:t>=</w:t>
+      </w:r>
+      <w:proofErr w:type="spellStart"/>
+      <w:r>
+        <w:t>tt</w:t>
+      </w:r>
+      <w:proofErr w:type="spellEnd"/>
+    </w:p>
+    <w:p>
+      <w:r>
+        <w:t xml:space="preserve">        </w:t>
+      </w:r>
+      <w:proofErr w:type="spellStart"/>
+      <w:r>
+        <w:t>self.author</w:t>
+      </w:r>
+      <w:proofErr w:type="spellEnd"/>
+      <w:r>
+        <w:t>=</w:t>
+      </w:r>
+      <w:proofErr w:type="spellStart"/>
+      <w:r>
+        <w:t>aut</w:t>
+      </w:r>
+      <w:proofErr w:type="spellEnd"/>
+    </w:p>
+    <w:p>
+      <w:r>
+        <w:t xml:space="preserve">    </w:t>
+      </w:r>
+    </w:p>
+    <w:p>
+      <w:r>
+        <w:t xml:space="preserve">    </w:t>
+      </w:r>
+      <w:proofErr w:type="spellStart"/>
+      <w:proofErr w:type="gramStart"/>
+      <w:r>
+        <w:t>def</w:t>
+      </w:r>
+      <w:proofErr w:type="spellEnd"/>
+      <w:proofErr w:type="gramEnd"/>
+      <w:r>
+        <w:t xml:space="preserve"> display(self):</w:t>
+      </w:r>
+    </w:p>
+    <w:p>
+      <w:r>
+        <w:t xml:space="preserve">        </w:t>
+      </w:r>
+      <w:proofErr w:type="gramStart"/>
+      <w:r>
+        <w:t>super(</w:t>
+      </w:r>
+      <w:proofErr w:type="gramEnd"/>
+      <w:r>
+        <w:t>).display()</w:t>
+      </w:r>
+    </w:p>
+    <w:p>
+      <w:r>
+        <w:t xml:space="preserve">        </w:t>
+      </w:r>
+      <w:proofErr w:type="gramStart"/>
+      <w:r>
+        <w:t>print(</w:t>
+      </w:r>
+      <w:proofErr w:type="gramEnd"/>
+      <w:r>
+        <w:t>"Title Name: ",</w:t>
+      </w:r>
+      <w:proofErr w:type="spellStart"/>
+      <w:r>
+        <w:t>self.title</w:t>
+      </w:r>
+      <w:proofErr w:type="spellEnd"/>
+      <w:r>
+        <w:t>)</w:t>
+      </w:r>
+    </w:p>
+    <w:p>
+      <w:r>
+        <w:t xml:space="preserve">        </w:t>
+      </w:r>
+      <w:proofErr w:type="gramStart"/>
+      <w:r>
+        <w:t>print(</w:t>
+      </w:r>
+      <w:proofErr w:type="gramEnd"/>
+      <w:r>
+        <w:t>"Author Name:",</w:t>
+      </w:r>
+      <w:proofErr w:type="spellStart"/>
+      <w:r>
+        <w:t>self.author</w:t>
+      </w:r>
+      <w:proofErr w:type="spellEnd"/>
+      <w:r>
+        <w:t>)</w:t>
+      </w:r>
+    </w:p>
+    <w:p>
+      <w:r>
+        <w:t xml:space="preserve">        </w:t>
+      </w:r>
+    </w:p>
+    <w:p>
+      <w:proofErr w:type="gramStart"/>
+      <w:r>
+        <w:t>class</w:t>
+      </w:r>
+      <w:proofErr w:type="gramEnd"/>
+      <w:r>
+        <w:t xml:space="preserve"> python(book):</w:t>
+      </w:r>
+    </w:p>
+    <w:p>
+      <w:r>
+        <w:t xml:space="preserve">    </w:t>
+      </w:r>
+      <w:proofErr w:type="spellStart"/>
+      <w:proofErr w:type="gramStart"/>
+      <w:r>
+        <w:t>def</w:t>
+      </w:r>
+      <w:proofErr w:type="spellEnd"/>
+      <w:proofErr w:type="gramEnd"/>
+      <w:r>
+        <w:t xml:space="preserve"> __</w:t>
+      </w:r>
+      <w:proofErr w:type="spellStart"/>
+      <w:r>
+        <w:t>init</w:t>
+      </w:r>
+      <w:proofErr w:type="spellEnd"/>
+      <w:r>
+        <w:t>__ (</w:t>
+      </w:r>
+      <w:proofErr w:type="spellStart"/>
+      <w:r>
+        <w:t>self,pn,tt,aut,pr,pg</w:t>
+      </w:r>
+      <w:proofErr w:type="spellEnd"/>
+      <w:r>
+        <w:t>):</w:t>
+      </w:r>
+    </w:p>
+    <w:p>
+      <w:r>
+        <w:t xml:space="preserve">        </w:t>
+      </w:r>
+      <w:proofErr w:type="gramStart"/>
+      <w:r>
+        <w:t>super(</w:t>
+      </w:r>
+      <w:proofErr w:type="gramEnd"/>
+      <w:r>
+        <w:t>). __</w:t>
+      </w:r>
+      <w:proofErr w:type="spellStart"/>
+      <w:r>
+        <w:t>init</w:t>
+      </w:r>
+      <w:proofErr w:type="spellEnd"/>
+      <w:r>
+        <w:t>_</w:t>
+      </w:r>
+      <w:proofErr w:type="gramStart"/>
+      <w:r>
+        <w:t>_(</w:t>
+      </w:r>
+      <w:proofErr w:type="spellStart"/>
+      <w:proofErr w:type="gramEnd"/>
+      <w:r>
+        <w:t>pn,tt,aut</w:t>
+      </w:r>
+      <w:proofErr w:type="spellEnd"/>
+      <w:r>
+        <w:t>)</w:t>
+      </w:r>
+    </w:p>
+    <w:p>
+      <w:r>
+        <w:t xml:space="preserve">        </w:t>
+      </w:r>
+      <w:proofErr w:type="spellStart"/>
+      <w:r>
+        <w:t>self.price</w:t>
+      </w:r>
+      <w:proofErr w:type="spellEnd"/>
+      <w:r>
+        <w:t>=</w:t>
+      </w:r>
+      <w:proofErr w:type="spellStart"/>
+      <w:r>
+        <w:t>pr</w:t>
+      </w:r>
+      <w:proofErr w:type="spellEnd"/>
+    </w:p>
+    <w:p>
+      <w:r>
+        <w:t xml:space="preserve">        </w:t>
+      </w:r>
+      <w:proofErr w:type="spellStart"/>
+      <w:r>
+        <w:t>self.page</w:t>
+      </w:r>
+      <w:proofErr w:type="spellEnd"/>
+      <w:r>
+        <w:t>=</w:t>
+      </w:r>
+      <w:proofErr w:type="spellStart"/>
+      <w:r>
+        <w:t>pg</w:t>
+      </w:r>
+      <w:proofErr w:type="spellEnd"/>
+    </w:p>
+    <w:p>
+      <w:r>
+        <w:t xml:space="preserve">    </w:t>
+      </w:r>
+    </w:p>
+    <w:p>
+      <w:r>
+        <w:t xml:space="preserve">    </w:t>
+      </w:r>
+      <w:proofErr w:type="spellStart"/>
+      <w:proofErr w:type="gramStart"/>
+      <w:r>
+        <w:t>def</w:t>
+      </w:r>
+      <w:proofErr w:type="spellEnd"/>
+      <w:proofErr w:type="gramEnd"/>
+      <w:r>
+        <w:t xml:space="preserve"> </w:t>
+      </w:r>
+      <w:proofErr w:type="spellStart"/>
+      <w:r>
+        <w:t>pythondisplay</w:t>
+      </w:r>
+      <w:proofErr w:type="spellEnd"/>
+      <w:r>
+        <w:t>(self):</w:t>
+      </w:r>
+    </w:p>
+    <w:p>
+      <w:r>
+        <w:lastRenderedPageBreak/>
+        <w:t xml:space="preserve">        </w:t>
+      </w:r>
+      <w:proofErr w:type="gramStart"/>
+      <w:r>
+        <w:t>print(</w:t>
+      </w:r>
+      <w:proofErr w:type="gramEnd"/>
+      <w:r>
+        <w:t>"Price: ",</w:t>
+      </w:r>
+      <w:proofErr w:type="spellStart"/>
+      <w:r>
+        <w:t>self.price</w:t>
+      </w:r>
+      <w:proofErr w:type="spellEnd"/>
+      <w:r>
+        <w:t>)</w:t>
+      </w:r>
+    </w:p>
+    <w:p>
+      <w:r>
+        <w:t xml:space="preserve">        </w:t>
+      </w:r>
+      <w:proofErr w:type="gramStart"/>
+      <w:r>
+        <w:t>print(</w:t>
+      </w:r>
+      <w:proofErr w:type="gramEnd"/>
+      <w:r>
+        <w:t>"No. of Pages: ",</w:t>
+      </w:r>
+      <w:proofErr w:type="spellStart"/>
+      <w:r>
+        <w:t>self.page</w:t>
+      </w:r>
+      <w:proofErr w:type="spellEnd"/>
+      <w:r>
+        <w:t>)</w:t>
+      </w:r>
+    </w:p>
+    <w:p>
+      <w:r>
+        <w:t xml:space="preserve">        </w:t>
+      </w:r>
+    </w:p>
+    <w:p>
+      <w:r>
+        <w:t xml:space="preserve">        </w:t>
+      </w:r>
+    </w:p>
+    <w:p>
+      <w:proofErr w:type="spellStart"/>
+      <w:proofErr w:type="gramStart"/>
+      <w:r>
+        <w:t>obj</w:t>
+      </w:r>
+      <w:proofErr w:type="spellEnd"/>
+      <w:r>
+        <w:t>=</w:t>
+      </w:r>
+      <w:proofErr w:type="gramEnd"/>
+      <w:r>
+        <w:t xml:space="preserve">python("joy </w:t>
+      </w:r>
+      <w:proofErr w:type="spellStart"/>
+      <w:r>
+        <w:t>publishers","Python","Guido</w:t>
+      </w:r>
+      <w:proofErr w:type="spellEnd"/>
+      <w:r>
+        <w:t xml:space="preserve"> van Rossum",599,230);</w:t>
+      </w:r>
+    </w:p>
+    <w:p>
+      <w:proofErr w:type="spellStart"/>
+      <w:proofErr w:type="gramStart"/>
+      <w:r>
+        <w:t>obj.display</w:t>
+      </w:r>
+      <w:proofErr w:type="spellEnd"/>
+      <w:r>
+        <w:t>()</w:t>
+      </w:r>
+      <w:proofErr w:type="gramEnd"/>
+    </w:p>
+    <w:p>
+      <w:pPr>
+        <w:rPr>
+          <w:b/>
+        </w:rPr>
+      </w:pPr>
+      <w:proofErr w:type="spellStart"/>
+      <w:proofErr w:type="gramStart"/>
+      <w:r>
+        <w:t>obj.pythondisplay</w:t>
+      </w:r>
+      <w:proofErr w:type="spellEnd"/>
+      <w:r>
+        <w:t>(</w:t>
+      </w:r>
+      <w:proofErr w:type="gramEnd"/>
+      <w:r>
+        <w:t>);</w:t>
+      </w:r>
+    </w:p>
+    <w:p>
+      <w:pPr>
+        <w:rPr>
+          <w:sz w:val="40"/>
+          <w:szCs w:val="40"/>
+        </w:rPr>
+      </w:pPr>
+      <w:r>
+        <w:rPr>
+          <w:sz w:val="40"/>
+          <w:szCs w:val="40"/>
+        </w:rPr>
+        <w:t>Output:</w:t>
+      </w:r>
+    </w:p>
+    <w:p>
+      <w:r>
+        <w:t>&gt;&gt;&gt; %Run 'co4_</w:t>
+      </w:r>
+      <w:proofErr w:type="gramStart"/>
+      <w:r>
+        <w:t>5(</w:t>
+      </w:r>
+      <w:proofErr w:type="gramEnd"/>
+      <w:r>
+        <w:t>n).</w:t>
+      </w:r>
+      <w:proofErr w:type="spellStart"/>
+      <w:r>
+        <w:t>py</w:t>
+      </w:r>
+      <w:proofErr w:type="spellEnd"/>
+      <w:r>
+        <w:t>'</w:t>
+      </w:r>
+    </w:p>
+    <w:p>
+      <w:r>
+        <w:t>Publisher Name: joy publishers</w:t>
+      </w:r>
+    </w:p>
+    <w:p>
+      <w:r>
+        <w:t>Title Name:  Python</w:t>
+      </w:r>
+    </w:p>
+    <w:p>
+      <w:r>
+        <w:t>Author Name: Guido van Rossum</w:t>
+      </w:r>
+    </w:p>
+    <w:p>
+      <w:r>
+        <w:t>Price:  599</w:t>
+      </w:r>
+    </w:p>
+    <w:p>
+      <w:r>
+        <w:t>No. of Pages:  230</w:t>
+      </w:r>
+    </w:p>
+    <w:p>
+      <w:r>
+        <w:t>&gt;&gt;&gt;</w:t>
+      </w:r>
+      <w:bookmarkStart w:id="0" w:name="_GoBack"/>
+      <w:bookmarkEnd w:id="0"/>
     </w:p>
     <w:sectPr>
       <w:pgSz w:w="11906" w:h="16838"/>
